--- a/Examen Extraudinario.docx
+++ b/Examen Extraudinario.docx
@@ -4,7 +4,22 @@
   <w:body>
     <w:p>
       <w:r>
-        <w:t>Examen Extraudinario</w:t>
+        <w:t xml:space="preserve">Examen </w:t>
+      </w:r>
+      <w:proofErr w:type="spellStart"/>
+      <w:r>
+        <w:t>Extraudinario</w:t>
+      </w:r>
+      <w:proofErr w:type="spellEnd"/>
+    </w:p>
+    <w:p>
+      <w:pPr>
+        <w:rPr>
+          <w:u w:val="single"/>
+        </w:rPr>
+      </w:pPr>
+      <w:r>
+        <w:t>Daniela Soto</w:t>
       </w:r>
       <w:bookmarkStart w:id="0" w:name="_GoBack"/>
       <w:bookmarkEnd w:id="0"/>

--- a/Examen Extraudinario.docx
+++ b/Examen Extraudinario.docx
@@ -13,11 +13,6 @@
       <w:proofErr w:type="spellEnd"/>
     </w:p>
     <w:p>
-      <w:pPr>
-        <w:rPr>
-          <w:u w:val="single"/>
-        </w:rPr>
-      </w:pPr>
       <w:r>
         <w:t>Daniela Soto</w:t>
       </w:r>
